--- a/HisPatch/SignN.docx
+++ b/HisPatch/SignN.docx
@@ -27,13 +27,13 @@
         </w:tblCellMar>
       </w:tblPr>
       <w:tblGrid>
-        <w:gridCol w:w="296"/>
-        <w:gridCol w:w="1579"/>
-        <w:gridCol w:w="598"/>
-        <w:gridCol w:w="189"/>
-        <w:gridCol w:w="368"/>
-        <w:gridCol w:w="1539"/>
-        <w:gridCol w:w="284"/>
+        <w:gridCol w:w="240"/>
+        <w:gridCol w:w="1556"/>
+        <w:gridCol w:w="677"/>
+        <w:gridCol w:w="56"/>
+        <w:gridCol w:w="501"/>
+        <w:gridCol w:w="1583"/>
+        <w:gridCol w:w="240"/>
       </w:tblGrid>
       <w:tr>
         <w:tblPrEx>
@@ -117,7 +117,7 @@
         </w:trPr>
         <w:tc>
           <w:tcPr>
-            <w:tcW w:w="296" w:type="dxa"/>
+            <w:tcW w:w="240" w:type="dxa"/>
             <w:tcBorders>
               <w:tl2br w:val="nil"/>
               <w:tr2bl w:val="nil"/>
@@ -139,7 +139,7 @@
         </w:tc>
         <w:tc>
           <w:tcPr>
-            <w:tcW w:w="2177" w:type="dxa"/>
+            <w:tcW w:w="2233" w:type="dxa"/>
             <w:gridSpan w:val="2"/>
             <w:tcBorders>
               <w:tl2br w:val="nil"/>
@@ -172,7 +172,7 @@
         </w:tc>
         <w:tc>
           <w:tcPr>
-            <w:tcW w:w="2096" w:type="dxa"/>
+            <w:tcW w:w="2140" w:type="dxa"/>
             <w:gridSpan w:val="3"/>
             <w:tcBorders>
               <w:tl2br w:val="nil"/>
@@ -205,7 +205,7 @@
         </w:tc>
         <w:tc>
           <w:tcPr>
-            <w:tcW w:w="284" w:type="dxa"/>
+            <w:tcW w:w="240" w:type="dxa"/>
             <w:tcBorders>
               <w:tl2br w:val="nil"/>
               <w:tr2bl w:val="nil"/>
@@ -250,7 +250,7 @@
         </w:trPr>
         <w:tc>
           <w:tcPr>
-            <w:tcW w:w="296" w:type="dxa"/>
+            <w:tcW w:w="240" w:type="dxa"/>
             <w:tcBorders>
               <w:tl2br w:val="nil"/>
               <w:tr2bl w:val="nil"/>
@@ -269,7 +269,7 @@
         </w:tc>
         <w:tc>
           <w:tcPr>
-            <w:tcW w:w="1579" w:type="dxa"/>
+            <w:tcW w:w="1556" w:type="dxa"/>
             <w:vMerge w:val="restart"/>
             <w:tcBorders>
               <w:tl2br w:val="nil"/>
@@ -343,7 +343,7 @@
         </w:tc>
         <w:tc>
           <w:tcPr>
-            <w:tcW w:w="1155" w:type="dxa"/>
+            <w:tcW w:w="1234" w:type="dxa"/>
             <w:gridSpan w:val="3"/>
             <w:tcBorders>
               <w:tl2br w:val="nil"/>
@@ -376,7 +376,7 @@
         </w:tc>
         <w:tc>
           <w:tcPr>
-            <w:tcW w:w="1539" w:type="dxa"/>
+            <w:tcW w:w="1583" w:type="dxa"/>
             <w:tcBorders>
               <w:tl2br w:val="nil"/>
               <w:tr2bl w:val="nil"/>
@@ -408,7 +408,7 @@
         </w:tc>
         <w:tc>
           <w:tcPr>
-            <w:tcW w:w="284" w:type="dxa"/>
+            <w:tcW w:w="240" w:type="dxa"/>
             <w:tcBorders>
               <w:tl2br w:val="nil"/>
               <w:tr2bl w:val="nil"/>
@@ -453,7 +453,7 @@
         </w:trPr>
         <w:tc>
           <w:tcPr>
-            <w:tcW w:w="296" w:type="dxa"/>
+            <w:tcW w:w="240" w:type="dxa"/>
             <w:tcBorders>
               <w:tl2br w:val="nil"/>
               <w:tr2bl w:val="nil"/>
@@ -468,8 +468,6 @@
                 <w:vertAlign w:val="baseline"/>
               </w:rPr>
             </w:pPr>
-            <w:bookmarkStart w:id="0" w:name="_GoBack"/>
-            <w:bookmarkEnd w:id="0"/>
             <w:r>
               <w:rPr>
                 <w:sz w:val="15"/>
@@ -660,7 +658,7 @@
         </w:tc>
         <w:tc>
           <w:tcPr>
-            <w:tcW w:w="1579" w:type="dxa"/>
+            <w:tcW w:w="1556" w:type="dxa"/>
             <w:vMerge w:val="continue"/>
             <w:tcBorders>
               <w:tl2br w:val="nil"/>
@@ -681,7 +679,7 @@
         </w:tc>
         <w:tc>
           <w:tcPr>
-            <w:tcW w:w="787" w:type="dxa"/>
+            <w:tcW w:w="733" w:type="dxa"/>
             <w:gridSpan w:val="2"/>
             <w:tcBorders>
               <w:tl2br w:val="nil"/>
@@ -708,13 +706,13 @@
                 <w:vertAlign w:val="baseline"/>
                 <w:lang w:val="en-US" w:eastAsia="zh-CN"/>
               </w:rPr>
-              <w:t>年龄：</w:t>
+              <w:t>年龄：41</w:t>
             </w:r>
           </w:p>
         </w:tc>
         <w:tc>
           <w:tcPr>
-            <w:tcW w:w="1907" w:type="dxa"/>
+            <w:tcW w:w="2084" w:type="dxa"/>
             <w:gridSpan w:val="2"/>
             <w:tcBorders>
               <w:tl2br w:val="nil"/>
@@ -736,28 +734,20 @@
             <w:r>
               <w:rPr>
                 <w:rFonts w:hint="eastAsia" w:ascii="黑体" w:hAnsi="黑体" w:eastAsia="黑体" w:cs="黑体"/>
-                <w:sz w:val="15"/>
-                <w:szCs w:val="15"/>
-                <w:vertAlign w:val="baseline"/>
-                <w:lang w:val="en-US" w:eastAsia="zh-CN"/>
-              </w:rPr>
-              <w:t>工种</w:t>
-            </w:r>
-            <w:r>
-              <w:rPr>
-                <w:rFonts w:hint="eastAsia" w:ascii="黑体" w:hAnsi="黑体" w:eastAsia="黑体" w:cs="黑体"/>
                 <w:sz w:val="13"/>
                 <w:szCs w:val="13"/>
                 <w:vertAlign w:val="baseline"/>
                 <w:lang w:val="en-US" w:eastAsia="zh-CN"/>
               </w:rPr>
-              <w:t>:</w:t>
+              <w:t>从业范围:</w:t>
             </w:r>
-          </w:p>
-        </w:tc>
-        <w:tc>
-          <w:tcPr>
-            <w:tcW w:w="284" w:type="dxa"/>
+            <w:bookmarkStart w:id="0" w:name="_GoBack"/>
+            <w:bookmarkEnd w:id="0"/>
+          </w:p>
+        </w:tc>
+        <w:tc>
+          <w:tcPr>
+            <w:tcW w:w="240" w:type="dxa"/>
             <w:tcBorders>
               <w:tl2br w:val="nil"/>
               <w:tr2bl w:val="nil"/>
@@ -802,7 +792,7 @@
         </w:trPr>
         <w:tc>
           <w:tcPr>
-            <w:tcW w:w="296" w:type="dxa"/>
+            <w:tcW w:w="240" w:type="dxa"/>
             <w:tcBorders>
               <w:tl2br w:val="nil"/>
               <w:tr2bl w:val="nil"/>
@@ -821,7 +811,7 @@
         </w:tc>
         <w:tc>
           <w:tcPr>
-            <w:tcW w:w="1579" w:type="dxa"/>
+            <w:tcW w:w="1556" w:type="dxa"/>
             <w:vMerge w:val="continue"/>
             <w:tcBorders>
               <w:tl2br w:val="nil"/>
@@ -842,7 +832,7 @@
         </w:tc>
         <w:tc>
           <w:tcPr>
-            <w:tcW w:w="2694" w:type="dxa"/>
+            <w:tcW w:w="2817" w:type="dxa"/>
             <w:gridSpan w:val="4"/>
             <w:tcBorders>
               <w:tl2br w:val="nil"/>
@@ -874,7 +864,7 @@
         </w:tc>
         <w:tc>
           <w:tcPr>
-            <w:tcW w:w="284" w:type="dxa"/>
+            <w:tcW w:w="240" w:type="dxa"/>
             <w:tcBorders>
               <w:tl2br w:val="nil"/>
               <w:tr2bl w:val="nil"/>
@@ -917,7 +907,7 @@
         </w:trPr>
         <w:tc>
           <w:tcPr>
-            <w:tcW w:w="296" w:type="dxa"/>
+            <w:tcW w:w="240" w:type="dxa"/>
             <w:tcBorders>
               <w:tl2br w:val="nil"/>
               <w:tr2bl w:val="nil"/>
@@ -936,7 +926,7 @@
         </w:tc>
         <w:tc>
           <w:tcPr>
-            <w:tcW w:w="1579" w:type="dxa"/>
+            <w:tcW w:w="1556" w:type="dxa"/>
             <w:vMerge w:val="continue"/>
             <w:tcBorders>
               <w:tl2br w:val="nil"/>
@@ -957,7 +947,7 @@
         </w:tc>
         <w:tc>
           <w:tcPr>
-            <w:tcW w:w="2694" w:type="dxa"/>
+            <w:tcW w:w="2817" w:type="dxa"/>
             <w:gridSpan w:val="4"/>
             <w:tcBorders>
               <w:tl2br w:val="nil"/>
@@ -990,7 +980,7 @@
         </w:tc>
         <w:tc>
           <w:tcPr>
-            <w:tcW w:w="284" w:type="dxa"/>
+            <w:tcW w:w="240" w:type="dxa"/>
             <w:tcBorders>
               <w:tl2br w:val="nil"/>
               <w:tr2bl w:val="nil"/>
@@ -1033,7 +1023,7 @@
         </w:trPr>
         <w:tc>
           <w:tcPr>
-            <w:tcW w:w="296" w:type="dxa"/>
+            <w:tcW w:w="240" w:type="dxa"/>
             <w:tcBorders>
               <w:tl2br w:val="nil"/>
               <w:tr2bl w:val="nil"/>
@@ -1052,7 +1042,7 @@
         </w:tc>
         <w:tc>
           <w:tcPr>
-            <w:tcW w:w="1579" w:type="dxa"/>
+            <w:tcW w:w="1556" w:type="dxa"/>
             <w:vMerge w:val="continue"/>
             <w:tcBorders>
               <w:tl2br w:val="nil"/>
@@ -1073,7 +1063,7 @@
         </w:tc>
         <w:tc>
           <w:tcPr>
-            <w:tcW w:w="2694" w:type="dxa"/>
+            <w:tcW w:w="2817" w:type="dxa"/>
             <w:gridSpan w:val="4"/>
             <w:tcBorders>
               <w:tl2br w:val="nil"/>
@@ -1106,7 +1096,7 @@
         </w:tc>
         <w:tc>
           <w:tcPr>
-            <w:tcW w:w="284" w:type="dxa"/>
+            <w:tcW w:w="240" w:type="dxa"/>
             <w:vMerge w:val="restart"/>
             <w:tcBorders>
               <w:tl2br w:val="nil"/>
@@ -1149,7 +1139,7 @@
         </w:trPr>
         <w:tc>
           <w:tcPr>
-            <w:tcW w:w="296" w:type="dxa"/>
+            <w:tcW w:w="240" w:type="dxa"/>
             <w:tcBorders>
               <w:tl2br w:val="nil"/>
               <w:tr2bl w:val="nil"/>
@@ -1168,7 +1158,7 @@
         </w:tc>
         <w:tc>
           <w:tcPr>
-            <w:tcW w:w="1579" w:type="dxa"/>
+            <w:tcW w:w="1556" w:type="dxa"/>
             <w:tcBorders>
               <w:tl2br w:val="nil"/>
               <w:tr2bl w:val="nil"/>
@@ -1187,7 +1177,7 @@
         </w:tc>
         <w:tc>
           <w:tcPr>
-            <w:tcW w:w="2694" w:type="dxa"/>
+            <w:tcW w:w="2817" w:type="dxa"/>
             <w:gridSpan w:val="4"/>
             <w:tcBorders>
               <w:tl2br w:val="nil"/>
@@ -1209,7 +1199,7 @@
         </w:tc>
         <w:tc>
           <w:tcPr>
-            <w:tcW w:w="284" w:type="dxa"/>
+            <w:tcW w:w="240" w:type="dxa"/>
             <w:vMerge w:val="continue"/>
             <w:tcBorders>
               <w:tl2br w:val="nil"/>

--- a/HisPatch/SignN.docx
+++ b/HisPatch/SignN.docx
@@ -6,7 +6,7 @@
     <w:tbl>
       <w:tblPr>
         <w:tblStyle w:val="6"/>
-        <w:tblpPr w:leftFromText="181" w:rightFromText="181" w:tblpXSpec="center" w:tblpY="1"/>
+        <w:tblpPr w:leftFromText="181" w:rightFromText="181" w:vertAnchor="page" w:horzAnchor="margin" w:tblpXSpec="center" w:tblpY="466"/>
         <w:tblW w:w="4853" w:type="dxa"/>
         <w:jc w:val="center"/>
         <w:tblInd w:w="0" w:type="dxa"/>
@@ -30,8 +30,7 @@
         <w:gridCol w:w="240"/>
         <w:gridCol w:w="1556"/>
         <w:gridCol w:w="677"/>
-        <w:gridCol w:w="56"/>
-        <w:gridCol w:w="501"/>
+        <w:gridCol w:w="557"/>
         <w:gridCol w:w="1583"/>
         <w:gridCol w:w="240"/>
       </w:tblGrid>
@@ -60,7 +59,7 @@
         <w:tc>
           <w:tcPr>
             <w:tcW w:w="4853" w:type="dxa"/>
-            <w:gridSpan w:val="7"/>
+            <w:gridSpan w:val="6"/>
             <w:tcBorders>
               <w:tl2br w:val="nil"/>
               <w:tr2bl w:val="nil"/>
@@ -173,7 +172,7 @@
         <w:tc>
           <w:tcPr>
             <w:tcW w:w="2140" w:type="dxa"/>
-            <w:gridSpan w:val="3"/>
+            <w:gridSpan w:val="2"/>
             <w:tcBorders>
               <w:tl2br w:val="nil"/>
               <w:tr2bl w:val="nil"/>
@@ -217,8 +216,8 @@
               <w:jc w:val="both"/>
               <w:rPr>
                 <w:rFonts w:hint="eastAsia"/>
-                <w:sz w:val="13"/>
-                <w:szCs w:val="13"/>
+                <w:sz w:val="6"/>
+                <w:szCs w:val="6"/>
                 <w:vertAlign w:val="baseline"/>
                 <w:lang w:val="en-US" w:eastAsia="zh-CN"/>
               </w:rPr>
@@ -255,10 +254,11 @@
               <w:tl2br w:val="nil"/>
               <w:tr2bl w:val="nil"/>
             </w:tcBorders>
-            <w:vAlign w:val="top"/>
-          </w:tcPr>
-          <w:p>
-            <w:pPr>
+            <w:vAlign w:val="center"/>
+          </w:tcPr>
+          <w:p>
+            <w:pPr>
+              <w:jc w:val="center"/>
               <w:rPr>
                 <w:sz w:val="8"/>
                 <w:szCs w:val="11"/>
@@ -275,10 +275,11 @@
               <w:tl2br w:val="nil"/>
               <w:tr2bl w:val="nil"/>
             </w:tcBorders>
-            <w:vAlign w:val="top"/>
-          </w:tcPr>
-          <w:p>
-            <w:pPr>
+            <w:vAlign w:val="center"/>
+          </w:tcPr>
+          <w:p>
+            <w:pPr>
+              <w:jc w:val="center"/>
               <w:rPr>
                 <w:rFonts w:hint="eastAsia" w:ascii="黑体" w:hAnsi="黑体" w:eastAsia="黑体" w:cs="黑体"/>
                 <w:sz w:val="13"/>
@@ -344,7 +345,7 @@
         <w:tc>
           <w:tcPr>
             <w:tcW w:w="1234" w:type="dxa"/>
-            <w:gridSpan w:val="3"/>
+            <w:gridSpan w:val="2"/>
             <w:tcBorders>
               <w:tl2br w:val="nil"/>
               <w:tr2bl w:val="nil"/>
@@ -420,8 +421,8 @@
               <w:jc w:val="both"/>
               <w:rPr>
                 <w:rFonts w:hint="eastAsia"/>
-                <w:sz w:val="13"/>
-                <w:szCs w:val="13"/>
+                <w:sz w:val="6"/>
+                <w:szCs w:val="6"/>
                 <w:vertAlign w:val="baseline"/>
                 <w:lang w:val="en-US" w:eastAsia="zh-CN"/>
               </w:rPr>
@@ -458,10 +459,11 @@
               <w:tl2br w:val="nil"/>
               <w:tr2bl w:val="nil"/>
             </w:tcBorders>
-            <w:vAlign w:val="top"/>
-          </w:tcPr>
-          <w:p>
-            <w:pPr>
+            <w:vAlign w:val="center"/>
+          </w:tcPr>
+          <w:p>
+            <w:pPr>
+              <w:jc w:val="center"/>
               <w:rPr>
                 <w:sz w:val="8"/>
                 <w:szCs w:val="11"/>
@@ -478,12 +480,12 @@
                     <wp:anchor distT="0" distB="0" distL="114300" distR="114300" simplePos="0" relativeHeight="251658240" behindDoc="1" locked="0" layoutInCell="1" allowOverlap="1">
                       <wp:simplePos x="0" y="0"/>
                       <wp:positionH relativeFrom="column">
-                        <wp:posOffset>-32385</wp:posOffset>
+                        <wp:posOffset>-57150</wp:posOffset>
                       </wp:positionH>
                       <wp:positionV relativeFrom="paragraph">
-                        <wp:posOffset>118110</wp:posOffset>
+                        <wp:posOffset>120650</wp:posOffset>
                       </wp:positionV>
-                      <wp:extent cx="3079750" cy="1162050"/>
+                      <wp:extent cx="3105150" cy="1392555"/>
                       <wp:effectExtent l="0" t="0" r="0" b="0"/>
                       <wp:wrapNone/>
                       <wp:docPr id="2" name="文本框 2"/>
@@ -495,7 +497,7 @@
                             <wps:spPr>
                               <a:xfrm>
                                 <a:off x="299085" y="1418590"/>
-                                <a:ext cx="3079750" cy="1162050"/>
+                                <a:ext cx="3105150" cy="1392555"/>
                               </a:xfrm>
                               <a:prstGeom prst="rect">
                                 <a:avLst/>
@@ -587,7 +589,7 @@
                 </mc:Choice>
                 <mc:Fallback>
                   <w:pict>
-                    <v:shape id="_x0000_s1026" o:spid="_x0000_s1026" o:spt="202" type="#_x0000_t202" style="position:absolute;left:0pt;margin-left:-2.55pt;margin-top:9.3pt;height:91.5pt;width:242.5pt;z-index:-251658240;mso-width-relative:page;mso-height-relative:page;" filled="f" stroked="f" coordsize="21600,21600" o:gfxdata="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">
+                    <v:shape id="_x0000_s1026" o:spid="_x0000_s1026" o:spt="202" type="#_x0000_t202" style="position:absolute;left:0pt;margin-left:-4.5pt;margin-top:9.5pt;height:109.65pt;width:244.5pt;z-index:-251658240;mso-width-relative:page;mso-height-relative:page;" filled="f" stroked="f" coordsize="21600,21600" o:gfxdata="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">
                       <v:fill on="f" focussize="0,0"/>
                       <v:stroke on="f" weight="0.5pt"/>
                       <v:imagedata o:title=""/>
@@ -664,10 +666,11 @@
               <w:tl2br w:val="nil"/>
               <w:tr2bl w:val="nil"/>
             </w:tcBorders>
-            <w:vAlign w:val="top"/>
-          </w:tcPr>
-          <w:p>
-            <w:pPr>
+            <w:vAlign w:val="center"/>
+          </w:tcPr>
+          <w:p>
+            <w:pPr>
+              <w:jc w:val="center"/>
               <w:rPr>
                 <w:rFonts w:hint="eastAsia" w:ascii="黑体" w:hAnsi="黑体" w:eastAsia="黑体" w:cs="黑体"/>
                 <w:sz w:val="13"/>
@@ -679,8 +682,7 @@
         </w:tc>
         <w:tc>
           <w:tcPr>
-            <w:tcW w:w="733" w:type="dxa"/>
-            <w:gridSpan w:val="2"/>
+            <w:tcW w:w="677" w:type="dxa"/>
             <w:tcBorders>
               <w:tl2br w:val="nil"/>
               <w:tr2bl w:val="nil"/>
@@ -690,48 +692,6 @@
           <w:p>
             <w:pPr>
               <w:jc w:val="both"/>
-              <w:rPr>
-                <w:rFonts w:hint="eastAsia" w:ascii="黑体" w:hAnsi="黑体" w:eastAsia="黑体" w:cs="黑体"/>
-                <w:sz w:val="15"/>
-                <w:szCs w:val="15"/>
-                <w:vertAlign w:val="baseline"/>
-                <w:lang w:val="en-US" w:eastAsia="zh-CN"/>
-              </w:rPr>
-            </w:pPr>
-            <w:r>
-              <w:rPr>
-                <w:rFonts w:hint="eastAsia" w:ascii="黑体" w:hAnsi="黑体" w:eastAsia="黑体" w:cs="黑体"/>
-                <w:sz w:val="15"/>
-                <w:szCs w:val="15"/>
-                <w:vertAlign w:val="baseline"/>
-                <w:lang w:val="en-US" w:eastAsia="zh-CN"/>
-              </w:rPr>
-              <w:t>年龄：41</w:t>
-            </w:r>
-          </w:p>
-        </w:tc>
-        <w:tc>
-          <w:tcPr>
-            <w:tcW w:w="2084" w:type="dxa"/>
-            <w:gridSpan w:val="2"/>
-            <w:tcBorders>
-              <w:tl2br w:val="nil"/>
-              <w:tr2bl w:val="nil"/>
-            </w:tcBorders>
-            <w:vAlign w:val="center"/>
-          </w:tcPr>
-          <w:p>
-            <w:pPr>
-              <w:jc w:val="both"/>
-              <w:rPr>
-                <w:rFonts w:hint="eastAsia" w:ascii="黑体" w:hAnsi="黑体" w:eastAsia="黑体" w:cs="黑体"/>
-                <w:sz w:val="15"/>
-                <w:szCs w:val="15"/>
-                <w:vertAlign w:val="baseline"/>
-                <w:lang w:val="en-US" w:eastAsia="zh-CN"/>
-              </w:rPr>
-            </w:pPr>
-            <w:r>
               <w:rPr>
                 <w:rFonts w:hint="eastAsia" w:ascii="黑体" w:hAnsi="黑体" w:eastAsia="黑体" w:cs="黑体"/>
                 <w:sz w:val="13"/>
@@ -739,10 +699,50 @@
                 <w:vertAlign w:val="baseline"/>
                 <w:lang w:val="en-US" w:eastAsia="zh-CN"/>
               </w:rPr>
+            </w:pPr>
+            <w:r>
+              <w:rPr>
+                <w:rFonts w:hint="eastAsia" w:ascii="黑体" w:hAnsi="黑体" w:eastAsia="黑体" w:cs="黑体"/>
+                <w:sz w:val="13"/>
+                <w:szCs w:val="13"/>
+                <w:vertAlign w:val="baseline"/>
+                <w:lang w:val="en-US" w:eastAsia="zh-CN"/>
+              </w:rPr>
+              <w:t>年龄：</w:t>
+            </w:r>
+          </w:p>
+        </w:tc>
+        <w:tc>
+          <w:tcPr>
+            <w:tcW w:w="2140" w:type="dxa"/>
+            <w:gridSpan w:val="2"/>
+            <w:tcBorders>
+              <w:tl2br w:val="nil"/>
+              <w:tr2bl w:val="nil"/>
+            </w:tcBorders>
+            <w:vAlign w:val="center"/>
+          </w:tcPr>
+          <w:p>
+            <w:pPr>
+              <w:jc w:val="both"/>
+              <w:rPr>
+                <w:rFonts w:hint="eastAsia" w:ascii="黑体" w:hAnsi="黑体" w:eastAsia="黑体" w:cs="黑体"/>
+                <w:sz w:val="13"/>
+                <w:szCs w:val="13"/>
+                <w:vertAlign w:val="baseline"/>
+                <w:lang w:val="en-US" w:eastAsia="zh-CN"/>
+              </w:rPr>
+            </w:pPr>
+            <w:r>
+              <w:rPr>
+                <w:rFonts w:hint="eastAsia" w:ascii="黑体" w:hAnsi="黑体" w:eastAsia="黑体" w:cs="黑体"/>
+                <w:sz w:val="13"/>
+                <w:szCs w:val="13"/>
+                <w:vertAlign w:val="baseline"/>
+                <w:lang w:val="en-US" w:eastAsia="zh-CN"/>
+              </w:rPr>
               <w:t>从业范围:</w:t>
             </w:r>
-            <w:bookmarkStart w:id="0" w:name="_GoBack"/>
-            <w:bookmarkEnd w:id="0"/>
           </w:p>
         </w:tc>
         <w:tc>
@@ -759,8 +759,8 @@
               <w:jc w:val="both"/>
               <w:rPr>
                 <w:rFonts w:hint="eastAsia"/>
-                <w:sz w:val="13"/>
-                <w:szCs w:val="13"/>
+                <w:sz w:val="6"/>
+                <w:szCs w:val="6"/>
                 <w:vertAlign w:val="baseline"/>
                 <w:lang w:val="en-US" w:eastAsia="zh-CN"/>
               </w:rPr>
@@ -797,10 +797,11 @@
               <w:tl2br w:val="nil"/>
               <w:tr2bl w:val="nil"/>
             </w:tcBorders>
-            <w:vAlign w:val="top"/>
-          </w:tcPr>
-          <w:p>
-            <w:pPr>
+            <w:vAlign w:val="center"/>
+          </w:tcPr>
+          <w:p>
+            <w:pPr>
+              <w:jc w:val="center"/>
               <w:rPr>
                 <w:sz w:val="8"/>
                 <w:szCs w:val="11"/>
@@ -817,10 +818,11 @@
               <w:tl2br w:val="nil"/>
               <w:tr2bl w:val="nil"/>
             </w:tcBorders>
-            <w:vAlign w:val="top"/>
-          </w:tcPr>
-          <w:p>
-            <w:pPr>
+            <w:vAlign w:val="center"/>
+          </w:tcPr>
+          <w:p>
+            <w:pPr>
+              <w:jc w:val="center"/>
               <w:rPr>
                 <w:rFonts w:hint="eastAsia" w:ascii="黑体" w:hAnsi="黑体" w:eastAsia="黑体" w:cs="黑体"/>
                 <w:sz w:val="13"/>
@@ -833,7 +835,7 @@
         <w:tc>
           <w:tcPr>
             <w:tcW w:w="2817" w:type="dxa"/>
-            <w:gridSpan w:val="4"/>
+            <w:gridSpan w:val="3"/>
             <w:tcBorders>
               <w:tl2br w:val="nil"/>
               <w:tr2bl w:val="nil"/>
@@ -875,8 +877,8 @@
             <w:pPr>
               <w:jc w:val="both"/>
               <w:rPr>
-                <w:sz w:val="13"/>
-                <w:szCs w:val="13"/>
+                <w:sz w:val="6"/>
+                <w:szCs w:val="6"/>
                 <w:vertAlign w:val="baseline"/>
               </w:rPr>
             </w:pPr>
@@ -912,10 +914,11 @@
               <w:tl2br w:val="nil"/>
               <w:tr2bl w:val="nil"/>
             </w:tcBorders>
-            <w:vAlign w:val="top"/>
-          </w:tcPr>
-          <w:p>
-            <w:pPr>
+            <w:vAlign w:val="center"/>
+          </w:tcPr>
+          <w:p>
+            <w:pPr>
+              <w:jc w:val="center"/>
               <w:rPr>
                 <w:sz w:val="8"/>
                 <w:szCs w:val="11"/>
@@ -932,10 +935,11 @@
               <w:tl2br w:val="nil"/>
               <w:tr2bl w:val="nil"/>
             </w:tcBorders>
-            <w:vAlign w:val="top"/>
-          </w:tcPr>
-          <w:p>
-            <w:pPr>
+            <w:vAlign w:val="center"/>
+          </w:tcPr>
+          <w:p>
+            <w:pPr>
+              <w:jc w:val="center"/>
               <w:rPr>
                 <w:rFonts w:hint="eastAsia" w:ascii="黑体" w:hAnsi="黑体" w:eastAsia="黑体" w:cs="黑体"/>
                 <w:sz w:val="13"/>
@@ -948,7 +952,7 @@
         <w:tc>
           <w:tcPr>
             <w:tcW w:w="2817" w:type="dxa"/>
-            <w:gridSpan w:val="4"/>
+            <w:gridSpan w:val="3"/>
             <w:tcBorders>
               <w:tl2br w:val="nil"/>
               <w:tr2bl w:val="nil"/>
@@ -991,8 +995,8 @@
             <w:pPr>
               <w:jc w:val="both"/>
               <w:rPr>
-                <w:sz w:val="13"/>
-                <w:szCs w:val="13"/>
+                <w:sz w:val="6"/>
+                <w:szCs w:val="6"/>
                 <w:vertAlign w:val="baseline"/>
               </w:rPr>
             </w:pPr>
@@ -1028,10 +1032,11 @@
               <w:tl2br w:val="nil"/>
               <w:tr2bl w:val="nil"/>
             </w:tcBorders>
-            <w:vAlign w:val="top"/>
-          </w:tcPr>
-          <w:p>
-            <w:pPr>
+            <w:vAlign w:val="center"/>
+          </w:tcPr>
+          <w:p>
+            <w:pPr>
+              <w:jc w:val="center"/>
               <w:rPr>
                 <w:sz w:val="8"/>
                 <w:szCs w:val="11"/>
@@ -1048,10 +1053,11 @@
               <w:tl2br w:val="nil"/>
               <w:tr2bl w:val="nil"/>
             </w:tcBorders>
-            <w:vAlign w:val="top"/>
-          </w:tcPr>
-          <w:p>
-            <w:pPr>
+            <w:vAlign w:val="center"/>
+          </w:tcPr>
+          <w:p>
+            <w:pPr>
+              <w:jc w:val="center"/>
               <w:rPr>
                 <w:rFonts w:hint="eastAsia" w:ascii="黑体" w:hAnsi="黑体" w:eastAsia="黑体" w:cs="黑体"/>
                 <w:sz w:val="13"/>
@@ -1064,7 +1070,7 @@
         <w:tc>
           <w:tcPr>
             <w:tcW w:w="2817" w:type="dxa"/>
-            <w:gridSpan w:val="4"/>
+            <w:gridSpan w:val="3"/>
             <w:tcBorders>
               <w:tl2br w:val="nil"/>
               <w:tr2bl w:val="nil"/>
@@ -1090,7 +1096,19 @@
                 <w:vertAlign w:val="baseline"/>
                 <w:lang w:val="en-US" w:eastAsia="zh-CN"/>
               </w:rPr>
-              <w:t>健康检查机（盖章）茅箭区人民医院</w:t>
+              <w:t>健康检查机构</w:t>
+            </w:r>
+            <w:bookmarkStart w:id="0" w:name="_GoBack"/>
+            <w:bookmarkEnd w:id="0"/>
+            <w:r>
+              <w:rPr>
+                <w:rFonts w:hint="eastAsia" w:ascii="黑体" w:hAnsi="黑体" w:eastAsia="黑体" w:cs="黑体"/>
+                <w:sz w:val="15"/>
+                <w:szCs w:val="15"/>
+                <w:vertAlign w:val="baseline"/>
+                <w:lang w:val="en-US" w:eastAsia="zh-CN"/>
+              </w:rPr>
+              <w:t>（盖章）茅箭区人民医院</w:t>
             </w:r>
           </w:p>
         </w:tc>
@@ -1107,8 +1125,8 @@
           <w:p>
             <w:pPr>
               <w:rPr>
-                <w:sz w:val="13"/>
-                <w:szCs w:val="13"/>
+                <w:sz w:val="6"/>
+                <w:szCs w:val="6"/>
                 <w:vertAlign w:val="baseline"/>
               </w:rPr>
             </w:pPr>
@@ -1144,10 +1162,11 @@
               <w:tl2br w:val="nil"/>
               <w:tr2bl w:val="nil"/>
             </w:tcBorders>
-            <w:vAlign w:val="top"/>
-          </w:tcPr>
-          <w:p>
-            <w:pPr>
+            <w:vAlign w:val="center"/>
+          </w:tcPr>
+          <w:p>
+            <w:pPr>
+              <w:jc w:val="center"/>
               <w:rPr>
                 <w:sz w:val="8"/>
                 <w:szCs w:val="11"/>
@@ -1163,10 +1182,11 @@
               <w:tl2br w:val="nil"/>
               <w:tr2bl w:val="nil"/>
             </w:tcBorders>
-            <w:vAlign w:val="top"/>
-          </w:tcPr>
-          <w:p>
-            <w:pPr>
+            <w:vAlign w:val="center"/>
+          </w:tcPr>
+          <w:p>
+            <w:pPr>
+              <w:jc w:val="center"/>
               <w:rPr>
                 <w:sz w:val="13"/>
                 <w:szCs w:val="13"/>
@@ -1178,7 +1198,7 @@
         <w:tc>
           <w:tcPr>
             <w:tcW w:w="2817" w:type="dxa"/>
-            <w:gridSpan w:val="4"/>
+            <w:gridSpan w:val="3"/>
             <w:tcBorders>
               <w:tl2br w:val="nil"/>
               <w:tr2bl w:val="nil"/>
